--- a/Vectolabs SDev technical questions.docx
+++ b/Vectolabs SDev technical questions.docx
@@ -53,7 +53,7 @@
           <w:sz w:val="24"/>
           <w:szCs w:val="24"/>
         </w:rPr>
-        <w:t>Case 1 until Case 4 code at my github:</w:t>
+        <w:t xml:space="preserve">Case 1 until Case 4 </w:t>
       </w:r>
       <w:r>
         <w:rPr>
@@ -62,6 +62,44 @@
           <w:sz w:val="24"/>
           <w:szCs w:val="24"/>
         </w:rPr>
+        <w:t>scripts/code</w:t>
+      </w:r>
+      <w:r>
+        <w:rPr>
+          <w:rFonts w:ascii="Roboto" w:hAnsi="Roboto" w:cs="Courier New"/>
+          <w:b/>
+          <w:sz w:val="24"/>
+          <w:szCs w:val="24"/>
+        </w:rPr>
+        <w:t xml:space="preserve"> at my </w:t>
+      </w:r>
+      <w:proofErr w:type="spellStart"/>
+      <w:r>
+        <w:rPr>
+          <w:rFonts w:ascii="Roboto" w:hAnsi="Roboto" w:cs="Courier New"/>
+          <w:b/>
+          <w:sz w:val="24"/>
+          <w:szCs w:val="24"/>
+        </w:rPr>
+        <w:t>github</w:t>
+      </w:r>
+      <w:proofErr w:type="spellEnd"/>
+      <w:r>
+        <w:rPr>
+          <w:rFonts w:ascii="Roboto" w:hAnsi="Roboto" w:cs="Courier New"/>
+          <w:b/>
+          <w:sz w:val="24"/>
+          <w:szCs w:val="24"/>
+        </w:rPr>
+        <w:t>:</w:t>
+      </w:r>
+      <w:r>
+        <w:rPr>
+          <w:rFonts w:ascii="Roboto" w:hAnsi="Roboto" w:cs="Courier New"/>
+          <w:b/>
+          <w:sz w:val="24"/>
+          <w:szCs w:val="24"/>
+        </w:rPr>
         <w:t xml:space="preserve"> </w:t>
       </w:r>
     </w:p>
@@ -83,6 +121,7 @@
           <w:sz w:val="21"/>
         </w:rPr>
       </w:pPr>
+      <w:proofErr w:type="spellStart"/>
       <w:r>
         <w:rPr>
           <w:b/>
@@ -90,6 +129,7 @@
         </w:rPr>
         <w:t>Vectolabs</w:t>
       </w:r>
+      <w:proofErr w:type="spellEnd"/>
       <w:r>
         <w:rPr>
           <w:b/>
@@ -786,7 +826,23 @@
           <w:b/>
           <w:sz w:val="21"/>
         </w:rPr>
-        <w:t>We are in CoPlace 2, Cyberjaya, Selangor. Although software development work can be done remotely,</w:t>
+        <w:t xml:space="preserve">We are in </w:t>
+      </w:r>
+      <w:proofErr w:type="spellStart"/>
+      <w:r>
+        <w:rPr>
+          <w:b/>
+          <w:sz w:val="21"/>
+        </w:rPr>
+        <w:t>CoPlace</w:t>
+      </w:r>
+      <w:proofErr w:type="spellEnd"/>
+      <w:r>
+        <w:rPr>
+          <w:b/>
+          <w:sz w:val="21"/>
+        </w:rPr>
+        <w:t xml:space="preserve"> 2, Cyberjaya, Selangor. Although software development work can be done remotely,</w:t>
       </w:r>
       <w:r>
         <w:rPr>
@@ -1100,7 +1156,25 @@
           <w:bCs/>
           <w:sz w:val="20"/>
         </w:rPr>
-        <w:t>m able to commute to the CoPlace 2 office in Cyberjaya during standard work hours whenever required. I understand the value of in</w:t>
+        <w:t xml:space="preserve">m able to commute to the </w:t>
+      </w:r>
+      <w:proofErr w:type="spellStart"/>
+      <w:r>
+        <w:rPr>
+          <w:rFonts w:ascii="Roboto" w:hAnsi="Roboto"/>
+          <w:bCs/>
+          <w:sz w:val="20"/>
+        </w:rPr>
+        <w:t>CoPlace</w:t>
+      </w:r>
+      <w:proofErr w:type="spellEnd"/>
+      <w:r>
+        <w:rPr>
+          <w:rFonts w:ascii="Roboto" w:hAnsi="Roboto"/>
+          <w:bCs/>
+          <w:sz w:val="20"/>
+        </w:rPr>
+        <w:t xml:space="preserve"> 2 office in Cyberjaya during standard work hours whenever required. I understand the value of in</w:t>
       </w:r>
       <w:r>
         <w:rPr>
@@ -1906,8 +1980,13 @@
         <w:t xml:space="preserve"> </w:t>
       </w:r>
       <w:r>
-        <w:t>(wheater_today</w:t>
-      </w:r>
+        <w:t>(</w:t>
+      </w:r>
+      <w:proofErr w:type="spellStart"/>
+      <w:r>
+        <w:t>wheater_today</w:t>
+      </w:r>
+      <w:proofErr w:type="spellEnd"/>
       <w:r>
         <w:rPr>
           <w:spacing w:val="-9"/>
@@ -1923,8 +2002,13 @@
         </w:rPr>
         <w:t xml:space="preserve"> </w:t>
       </w:r>
-      <w:r>
-        <w:t>average_temperature_today)</w:t>
+      <w:proofErr w:type="spellStart"/>
+      <w:r>
+        <w:t>average_temperature_today</w:t>
+      </w:r>
+      <w:proofErr w:type="spellEnd"/>
+      <w:r>
+        <w:t>)</w:t>
       </w:r>
       <w:r>
         <w:rPr>
@@ -1941,11 +2025,19 @@
         </w:rPr>
         <w:t xml:space="preserve"> </w:t>
       </w:r>
+      <w:proofErr w:type="spellStart"/>
       <w:r>
         <w:rPr>
           <w:spacing w:val="-2"/>
         </w:rPr>
-        <w:t>average_moisture_today.</w:t>
+        <w:t>average_moisture_today</w:t>
+      </w:r>
+      <w:proofErr w:type="spellEnd"/>
+      <w:r>
+        <w:rPr>
+          <w:spacing w:val="-2"/>
+        </w:rPr>
+        <w:t>.</w:t>
       </w:r>
     </w:p>
     <w:p>
@@ -2504,8 +2596,33 @@
           <w:rFonts w:ascii="Roboto" w:hAnsi="Roboto" w:cs="Courier New"/>
           <w:sz w:val="21"/>
         </w:rPr>
-        <w:t>Location, Device, Reading, WeatherLog, and optionally NutrientIndex</w:t>
-      </w:r>
+        <w:t xml:space="preserve">Location, Device, Reading, </w:t>
+      </w:r>
+      <w:proofErr w:type="spellStart"/>
+      <w:r>
+        <w:rPr>
+          <w:rFonts w:ascii="Roboto" w:hAnsi="Roboto" w:cs="Courier New"/>
+          <w:sz w:val="21"/>
+        </w:rPr>
+        <w:t>WeatherLog</w:t>
+      </w:r>
+      <w:proofErr w:type="spellEnd"/>
+      <w:r>
+        <w:rPr>
+          <w:rFonts w:ascii="Roboto" w:hAnsi="Roboto" w:cs="Courier New"/>
+          <w:sz w:val="21"/>
+        </w:rPr>
+        <w:t xml:space="preserve">, and optionally </w:t>
+      </w:r>
+      <w:proofErr w:type="spellStart"/>
+      <w:r>
+        <w:rPr>
+          <w:rFonts w:ascii="Roboto" w:hAnsi="Roboto" w:cs="Courier New"/>
+          <w:sz w:val="21"/>
+        </w:rPr>
+        <w:t>NutrientIndex</w:t>
+      </w:r>
+      <w:proofErr w:type="spellEnd"/>
       <w:r>
         <w:rPr>
           <w:rFonts w:ascii="Roboto" w:hAnsi="Roboto" w:cs="Courier New"/>
@@ -2675,7 +2792,23 @@
           <w:rFonts w:ascii="Roboto" w:hAnsi="Roboto" w:cs="Courier New"/>
           <w:sz w:val="21"/>
         </w:rPr>
-        <w:t>One Location has one WeatherLog per day.</w:t>
+        <w:t xml:space="preserve">One Location has one </w:t>
+      </w:r>
+      <w:proofErr w:type="spellStart"/>
+      <w:r>
+        <w:rPr>
+          <w:rFonts w:ascii="Roboto" w:hAnsi="Roboto" w:cs="Courier New"/>
+          <w:sz w:val="21"/>
+        </w:rPr>
+        <w:t>WeatherLog</w:t>
+      </w:r>
+      <w:proofErr w:type="spellEnd"/>
+      <w:r>
+        <w:rPr>
+          <w:rFonts w:ascii="Roboto" w:hAnsi="Roboto" w:cs="Courier New"/>
+          <w:sz w:val="21"/>
+        </w:rPr>
+        <w:t xml:space="preserve"> per day.</w:t>
       </w:r>
     </w:p>
     <w:p>
@@ -2728,8 +2861,17 @@
           <w:rFonts w:ascii="Roboto" w:hAnsi="Roboto" w:cs="Courier New"/>
           <w:sz w:val="21"/>
         </w:rPr>
-        <w:t>Average temperature from temp_sensor</w:t>
-      </w:r>
+        <w:t xml:space="preserve">Average temperature from </w:t>
+      </w:r>
+      <w:proofErr w:type="spellStart"/>
+      <w:r>
+        <w:rPr>
+          <w:rFonts w:ascii="Roboto" w:hAnsi="Roboto" w:cs="Courier New"/>
+          <w:sz w:val="21"/>
+        </w:rPr>
+        <w:t>temp_sensor</w:t>
+      </w:r>
+      <w:proofErr w:type="spellEnd"/>
     </w:p>
     <w:p>
       <w:pPr>
@@ -2748,8 +2890,17 @@
           <w:rFonts w:ascii="Roboto" w:hAnsi="Roboto" w:cs="Courier New"/>
           <w:sz w:val="21"/>
         </w:rPr>
-        <w:t>Average moisture from moisture_sensor</w:t>
-      </w:r>
+        <w:t xml:space="preserve">Average moisture from </w:t>
+      </w:r>
+      <w:proofErr w:type="spellStart"/>
+      <w:r>
+        <w:rPr>
+          <w:rFonts w:ascii="Roboto" w:hAnsi="Roboto" w:cs="Courier New"/>
+          <w:sz w:val="21"/>
+        </w:rPr>
+        <w:t>moisture_sensor</w:t>
+      </w:r>
+      <w:proofErr w:type="spellEnd"/>
     </w:p>
     <w:p>
       <w:pPr>
@@ -2768,7 +2919,23 @@
           <w:rFonts w:ascii="Roboto" w:hAnsi="Roboto" w:cs="Courier New"/>
           <w:sz w:val="21"/>
         </w:rPr>
-        <w:t>Joins with WeatherLog using the same date and location</w:t>
+        <w:t xml:space="preserve">Joins with </w:t>
+      </w:r>
+      <w:proofErr w:type="spellStart"/>
+      <w:r>
+        <w:rPr>
+          <w:rFonts w:ascii="Roboto" w:hAnsi="Roboto" w:cs="Courier New"/>
+          <w:sz w:val="21"/>
+        </w:rPr>
+        <w:t>WeatherLog</w:t>
+      </w:r>
+      <w:proofErr w:type="spellEnd"/>
+      <w:r>
+        <w:rPr>
+          <w:rFonts w:ascii="Roboto" w:hAnsi="Roboto" w:cs="Courier New"/>
+          <w:sz w:val="21"/>
+        </w:rPr>
+        <w:t xml:space="preserve"> using the same date and location</w:t>
       </w:r>
       <w:r>
         <w:rPr>
@@ -3084,7 +3251,39 @@
           <w:rFonts w:ascii="Roboto" w:hAnsi="Roboto" w:cs="Courier New"/>
           <w:sz w:val="21"/>
         </w:rPr>
-        <w:t xml:space="preserve">    SELECT weather_score FROM weather_log WHERE date = day</w:t>
+        <w:t xml:space="preserve">    SELECT </w:t>
+      </w:r>
+      <w:proofErr w:type="spellStart"/>
+      <w:r>
+        <w:rPr>
+          <w:rFonts w:ascii="Roboto" w:hAnsi="Roboto" w:cs="Courier New"/>
+          <w:sz w:val="21"/>
+        </w:rPr>
+        <w:t>weather_score</w:t>
+      </w:r>
+      <w:proofErr w:type="spellEnd"/>
+      <w:r>
+        <w:rPr>
+          <w:rFonts w:ascii="Roboto" w:hAnsi="Roboto" w:cs="Courier New"/>
+          <w:sz w:val="21"/>
+        </w:rPr>
+        <w:t xml:space="preserve"> FROM </w:t>
+      </w:r>
+      <w:proofErr w:type="spellStart"/>
+      <w:r>
+        <w:rPr>
+          <w:rFonts w:ascii="Roboto" w:hAnsi="Roboto" w:cs="Courier New"/>
+          <w:sz w:val="21"/>
+        </w:rPr>
+        <w:t>weather_log</w:t>
+      </w:r>
+      <w:proofErr w:type="spellEnd"/>
+      <w:r>
+        <w:rPr>
+          <w:rFonts w:ascii="Roboto" w:hAnsi="Roboto" w:cs="Courier New"/>
+          <w:sz w:val="21"/>
+        </w:rPr>
+        <w:t xml:space="preserve"> WHERE date = day</w:t>
       </w:r>
     </w:p>
     <w:p>
@@ -3113,8 +3312,65 @@
           <w:rFonts w:ascii="Roboto" w:hAnsi="Roboto" w:cs="Courier New"/>
           <w:sz w:val="21"/>
         </w:rPr>
-        <w:t xml:space="preserve">    nutrient_index = (weather_score * avg_temperature) / avg_moisture</w:t>
-      </w:r>
+        <w:t xml:space="preserve">    </w:t>
+      </w:r>
+      <w:proofErr w:type="spellStart"/>
+      <w:r>
+        <w:rPr>
+          <w:rFonts w:ascii="Roboto" w:hAnsi="Roboto" w:cs="Courier New"/>
+          <w:sz w:val="21"/>
+        </w:rPr>
+        <w:t>nutrient_index</w:t>
+      </w:r>
+      <w:proofErr w:type="spellEnd"/>
+      <w:r>
+        <w:rPr>
+          <w:rFonts w:ascii="Roboto" w:hAnsi="Roboto" w:cs="Courier New"/>
+          <w:sz w:val="21"/>
+        </w:rPr>
+        <w:t xml:space="preserve"> = (</w:t>
+      </w:r>
+      <w:proofErr w:type="spellStart"/>
+      <w:r>
+        <w:rPr>
+          <w:rFonts w:ascii="Roboto" w:hAnsi="Roboto" w:cs="Courier New"/>
+          <w:sz w:val="21"/>
+        </w:rPr>
+        <w:t>weather_score</w:t>
+      </w:r>
+      <w:proofErr w:type="spellEnd"/>
+      <w:r>
+        <w:rPr>
+          <w:rFonts w:ascii="Roboto" w:hAnsi="Roboto" w:cs="Courier New"/>
+          <w:sz w:val="21"/>
+        </w:rPr>
+        <w:t xml:space="preserve"> * </w:t>
+      </w:r>
+      <w:proofErr w:type="spellStart"/>
+      <w:r>
+        <w:rPr>
+          <w:rFonts w:ascii="Roboto" w:hAnsi="Roboto" w:cs="Courier New"/>
+          <w:sz w:val="21"/>
+        </w:rPr>
+        <w:t>avg_temperature</w:t>
+      </w:r>
+      <w:proofErr w:type="spellEnd"/>
+      <w:r>
+        <w:rPr>
+          <w:rFonts w:ascii="Roboto" w:hAnsi="Roboto" w:cs="Courier New"/>
+          <w:sz w:val="21"/>
+        </w:rPr>
+        <w:t xml:space="preserve">) / </w:t>
+      </w:r>
+      <w:proofErr w:type="spellStart"/>
+      <w:r>
+        <w:rPr>
+          <w:rFonts w:ascii="Roboto" w:hAnsi="Roboto" w:cs="Courier New"/>
+          <w:sz w:val="21"/>
+        </w:rPr>
+        <w:t>avg_moisture</w:t>
+      </w:r>
+      <w:proofErr w:type="spellEnd"/>
     </w:p>
     <w:p>
       <w:pPr>
@@ -3142,7 +3398,23 @@
           <w:rFonts w:ascii="Roboto" w:hAnsi="Roboto" w:cs="Courier New"/>
           <w:sz w:val="21"/>
         </w:rPr>
-        <w:t xml:space="preserve">    STORE nutrient_index WITH the date</w:t>
+        <w:t xml:space="preserve">    STORE </w:t>
+      </w:r>
+      <w:proofErr w:type="spellStart"/>
+      <w:r>
+        <w:rPr>
+          <w:rFonts w:ascii="Roboto" w:hAnsi="Roboto" w:cs="Courier New"/>
+          <w:sz w:val="21"/>
+        </w:rPr>
+        <w:t>nutrient_index</w:t>
+      </w:r>
+      <w:proofErr w:type="spellEnd"/>
+      <w:r>
+        <w:rPr>
+          <w:rFonts w:ascii="Roboto" w:hAnsi="Roboto" w:cs="Courier New"/>
+          <w:sz w:val="21"/>
+        </w:rPr>
+        <w:t xml:space="preserve"> WITH the date</w:t>
       </w:r>
     </w:p>
     <w:p>
@@ -3706,35 +3978,127 @@
     <w:p>
       <w:pPr>
         <w:pStyle w:val="BodyText"/>
-        <w:rPr>
-          <w:sz w:val="20"/>
-        </w:rPr>
-      </w:pPr>
-    </w:p>
-    <w:p>
-      <w:pPr>
-        <w:pStyle w:val="BodyText"/>
-        <w:spacing w:before="8"/>
-        <w:rPr>
-          <w:sz w:val="17"/>
-        </w:rPr>
-      </w:pPr>
+        <w:spacing w:line="256" w:lineRule="auto"/>
+      </w:pPr>
+      <w:r>
+        <w:t>Please write a function in any programming language that returns data provided in &lt;= 3 bytes (no 3rd-party library allowed) and a function that reads the converted data back in JSON format.</w:t>
+      </w:r>
     </w:p>
     <w:p>
       <w:pPr>
         <w:pStyle w:val="BodyText"/>
         <w:spacing w:line="256" w:lineRule="auto"/>
-        <w:ind w:left="115" w:hanging="10"/>
-      </w:pPr>
-      <w:r>
-        <w:t>Please write a function in any programming language that returns data provided in &lt;= 3 bytes (no 3rd-party library allowed) and a function that reads the converted data back in JSON format.</w:t>
-      </w:r>
-    </w:p>
-    <w:p>
-      <w:pPr>
-        <w:rPr>
-          <w:sz w:val="21"/>
-        </w:rPr>
+      </w:pPr>
+    </w:p>
+    <w:p>
+      <w:pPr>
+        <w:pStyle w:val="ListParagraph"/>
+        <w:rPr>
+          <w:rFonts w:ascii="Roboto" w:hAnsi="Roboto"/>
+          <w:sz w:val="21"/>
+        </w:rPr>
+      </w:pPr>
+    </w:p>
+    <w:p>
+      <w:pPr>
+        <w:tabs>
+          <w:tab w:val="left" w:pos="311"/>
+        </w:tabs>
+        <w:rPr>
+          <w:rFonts w:ascii="Roboto" w:hAnsi="Roboto" w:cs="Courier New"/>
+          <w:sz w:val="21"/>
+        </w:rPr>
+      </w:pPr>
+      <w:r>
+        <w:rPr>
+          <w:rFonts w:ascii="Roboto" w:hAnsi="Roboto" w:cs="Courier New"/>
+          <w:sz w:val="21"/>
+        </w:rPr>
+        <w:t>FOR each day:</w:t>
+      </w:r>
+    </w:p>
+    <w:p>
+      <w:pPr>
+        <w:tabs>
+          <w:tab w:val="left" w:pos="311"/>
+        </w:tabs>
+        <w:rPr>
+          <w:rFonts w:ascii="Roboto" w:hAnsi="Roboto" w:cs="Courier New"/>
+          <w:sz w:val="21"/>
+        </w:rPr>
+      </w:pPr>
+      <w:r>
+        <w:rPr>
+          <w:rFonts w:ascii="Roboto" w:hAnsi="Roboto" w:cs="Courier New"/>
+          <w:sz w:val="21"/>
+        </w:rPr>
+        <w:t xml:space="preserve">    SELECT </w:t>
+      </w:r>
+      <w:proofErr w:type="gramStart"/>
+      <w:r>
+        <w:rPr>
+          <w:rFonts w:ascii="Roboto" w:hAnsi="Roboto" w:cs="Courier New"/>
+          <w:sz w:val="21"/>
+        </w:rPr>
+        <w:t>AVG(</w:t>
+      </w:r>
+      <w:proofErr w:type="gramEnd"/>
+      <w:r>
+        <w:rPr>
+          <w:rFonts w:ascii="Roboto" w:hAnsi="Roboto" w:cs="Courier New"/>
+          <w:sz w:val="21"/>
+        </w:rPr>
+        <w:t>temperature) FROM readings WHERE date = day</w:t>
+      </w:r>
+    </w:p>
+    <w:p>
+      <w:pPr>
+        <w:pStyle w:val="BodyText"/>
+        <w:spacing w:line="256" w:lineRule="auto"/>
+        <w:rPr>
+          <w:rFonts w:ascii="Roboto" w:hAnsi="Roboto" w:cs="Courier New"/>
+        </w:rPr>
+      </w:pPr>
+      <w:r>
+        <w:rPr>
+          <w:rFonts w:ascii="Roboto" w:hAnsi="Roboto" w:cs="Courier New"/>
+        </w:rPr>
+        <w:t xml:space="preserve">    SELECT </w:t>
+      </w:r>
+      <w:proofErr w:type="gramStart"/>
+      <w:r>
+        <w:rPr>
+          <w:rFonts w:ascii="Roboto" w:hAnsi="Roboto" w:cs="Courier New"/>
+        </w:rPr>
+        <w:t>AVG(</w:t>
+      </w:r>
+      <w:proofErr w:type="gramEnd"/>
+    </w:p>
+    <w:p>
+      <w:pPr>
+        <w:pStyle w:val="BodyText"/>
+        <w:spacing w:line="256" w:lineRule="auto"/>
+        <w:rPr>
+          <w:rFonts w:ascii="Roboto" w:hAnsi="Roboto" w:cs="Courier New"/>
+        </w:rPr>
+      </w:pPr>
+    </w:p>
+    <w:p>
+      <w:pPr>
+        <w:pStyle w:val="BodyText"/>
+        <w:spacing w:line="256" w:lineRule="auto"/>
+      </w:pPr>
+    </w:p>
+    <w:p>
+      <w:pPr>
+        <w:pStyle w:val="BodyText"/>
+        <w:spacing w:line="256" w:lineRule="auto"/>
+      </w:pPr>
+    </w:p>
+    <w:p>
+      <w:pPr>
+        <w:pStyle w:val="BodyText"/>
+        <w:spacing w:line="256" w:lineRule="auto"/>
       </w:pPr>
     </w:p>
     <w:p>
@@ -3898,18 +4262,22 @@
         </w:rPr>
         <w:t xml:space="preserve"> </w:t>
       </w:r>
+      <w:proofErr w:type="spellStart"/>
       <w:r>
         <w:t>Sdn</w:t>
       </w:r>
+      <w:proofErr w:type="spellEnd"/>
       <w:r>
         <w:rPr>
           <w:spacing w:val="-8"/>
         </w:rPr>
         <w:t xml:space="preserve"> </w:t>
       </w:r>
+      <w:proofErr w:type="spellStart"/>
       <w:r>
         <w:t>Bhd</w:t>
       </w:r>
+      <w:proofErr w:type="spellEnd"/>
       <w:r>
         <w:rPr>
           <w:spacing w:val="-3"/>
@@ -5864,7 +6232,15 @@
         <w:jc w:val="both"/>
       </w:pPr>
       <w:r>
-        <w:t xml:space="preserve">Create a simple VueJS application that displays the list of the data below and deploy it in any free hosting platform </w:t>
+        <w:t xml:space="preserve">Create a simple </w:t>
+      </w:r>
+      <w:proofErr w:type="spellStart"/>
+      <w:r>
+        <w:t>VueJS</w:t>
+      </w:r>
+      <w:proofErr w:type="spellEnd"/>
+      <w:r>
+        <w:t xml:space="preserve"> application that displays the list of the data below and deploy it in any free hosting platform </w:t>
       </w:r>
       <w:proofErr w:type="gramStart"/>
       <w:r>
@@ -5872,7 +6248,15 @@
       </w:r>
       <w:proofErr w:type="gramEnd"/>
       <w:r>
-        <w:t xml:space="preserve"> free tier AWS or 000webhost) and be able to download the data in CSV format. Please share a url where the page was deployed.</w:t>
+        <w:t xml:space="preserve"> free tier AWS or 000webhost) and be able to download the data in CSV format. Please share a </w:t>
+      </w:r>
+      <w:proofErr w:type="spellStart"/>
+      <w:r>
+        <w:t>url</w:t>
+      </w:r>
+      <w:proofErr w:type="spellEnd"/>
+      <w:r>
+        <w:t xml:space="preserve"> where the page was deployed.</w:t>
       </w:r>
     </w:p>
     <w:p>
